--- a/Utilities/Custom.Tools.ISC/ItemMaster/Carga masiva ItmMast.docx
+++ b/Utilities/Custom.Tools.ISC/ItemMaster/Carga masiva ItmMast.docx
@@ -206,7 +206,6 @@
         </w:rPr>
         <w:t xml:space="preserve">Carga masiva </w:t>
       </w:r>
-      <w:proofErr w:type="spellStart"/>
       <w:r>
         <w:rPr>
           <w:b/>
@@ -216,7 +215,6 @@
         </w:rPr>
         <w:t>ItmMast</w:t>
       </w:r>
-      <w:proofErr w:type="spellEnd"/>
     </w:p>
     <w:p>
       <w:pPr>
@@ -1013,14 +1011,7 @@
               <w:rPr>
                 <w:szCs w:val="20"/>
               </w:rPr>
-              <w:t xml:space="preserve">Equipo </w:t>
-            </w:r>
-            <w:proofErr w:type="spellStart"/>
-            <w:r>
-              <w:rPr>
-                <w:szCs w:val="20"/>
-              </w:rPr>
-              <w:t>I</w:t>
+              <w:t>Equipo I</w:t>
             </w:r>
             <w:r>
               <w:rPr>
@@ -1028,7 +1019,6 @@
               </w:rPr>
               <w:t>ntersystems</w:t>
             </w:r>
-            <w:proofErr w:type="spellEnd"/>
             <w:r>
               <w:rPr>
                 <w:szCs w:val="20"/>
@@ -1243,16 +1233,8 @@
         <w:rPr>
           <w:szCs w:val="20"/>
         </w:rPr>
-        <w:t xml:space="preserve">la tabla </w:t>
+        <w:t>la tabla ItmMast</w:t>
       </w:r>
-      <w:proofErr w:type="spellStart"/>
-      <w:r>
-        <w:rPr>
-          <w:szCs w:val="20"/>
-        </w:rPr>
-        <w:t>ItmMast</w:t>
-      </w:r>
-      <w:proofErr w:type="spellEnd"/>
       <w:r>
         <w:rPr>
           <w:szCs w:val="20"/>
@@ -1317,14 +1299,12 @@
         </w:rPr>
         <w:t xml:space="preserve">Es importante resaltar que, al momento de realizar las cargas de nuevos </w:t>
       </w:r>
-      <w:proofErr w:type="spellStart"/>
       <w:r>
         <w:rPr>
           <w:szCs w:val="20"/>
         </w:rPr>
         <w:t>Items</w:t>
       </w:r>
-      <w:proofErr w:type="spellEnd"/>
       <w:r>
         <w:rPr>
           <w:szCs w:val="20"/>
@@ -1365,19 +1345,11 @@
         </w:rPr>
         <w:t xml:space="preserve">códigos necesarios y relacionados a la </w:t>
       </w:r>
-      <w:proofErr w:type="spellStart"/>
       <w:r>
         <w:rPr>
           <w:szCs w:val="20"/>
         </w:rPr>
-        <w:t>ItmMast</w:t>
-      </w:r>
-      <w:proofErr w:type="spellEnd"/>
-      <w:r>
-        <w:rPr>
-          <w:szCs w:val="20"/>
-        </w:rPr>
-        <w:t xml:space="preserve"> pueden</w:t>
+        <w:t>ItmMast pueden</w:t>
       </w:r>
       <w:r>
         <w:rPr>
@@ -1468,11 +1440,9 @@
                 <w:szCs w:val="20"/>
               </w:rPr>
             </w:pPr>
-            <w:proofErr w:type="spellStart"/>
             <w:r>
               <w:t>ARCIM_ItemCat_DR</w:t>
             </w:r>
-            <w:proofErr w:type="spellEnd"/>
             <w:r>
               <w:t xml:space="preserve"> </w:t>
             </w:r>
@@ -1489,11 +1459,9 @@
                 <w:szCs w:val="20"/>
               </w:rPr>
             </w:pPr>
-            <w:proofErr w:type="spellStart"/>
             <w:r>
               <w:t>ARC_ItemCat</w:t>
             </w:r>
-            <w:proofErr w:type="spellEnd"/>
           </w:p>
         </w:tc>
       </w:tr>
@@ -1509,11 +1477,9 @@
                 <w:szCs w:val="20"/>
               </w:rPr>
             </w:pPr>
-            <w:proofErr w:type="spellStart"/>
             <w:r>
               <w:t>ARCIM_BillSub_DR</w:t>
             </w:r>
-            <w:proofErr w:type="spellEnd"/>
             <w:r>
               <w:t xml:space="preserve"> </w:t>
             </w:r>
@@ -1530,11 +1496,9 @@
                 <w:szCs w:val="20"/>
               </w:rPr>
             </w:pPr>
-            <w:proofErr w:type="spellStart"/>
             <w:r>
               <w:t>ARC_BillSub</w:t>
             </w:r>
-            <w:proofErr w:type="spellEnd"/>
           </w:p>
         </w:tc>
       </w:tr>
@@ -1550,14 +1514,12 @@
                 <w:szCs w:val="20"/>
               </w:rPr>
             </w:pPr>
-            <w:proofErr w:type="spellStart"/>
             <w:r>
               <w:t>ARCIM_DMDGeneric_</w:t>
             </w:r>
             <w:r>
               <w:t>DR</w:t>
             </w:r>
-            <w:proofErr w:type="spellEnd"/>
           </w:p>
         </w:tc>
         <w:tc>
@@ -1571,11 +1533,9 @@
                 <w:szCs w:val="20"/>
               </w:rPr>
             </w:pPr>
-            <w:proofErr w:type="spellStart"/>
             <w:r>
               <w:t>PHC_Generic</w:t>
             </w:r>
-            <w:proofErr w:type="spellEnd"/>
           </w:p>
         </w:tc>
       </w:tr>
@@ -1591,11 +1551,9 @@
                 <w:szCs w:val="20"/>
               </w:rPr>
             </w:pPr>
-            <w:proofErr w:type="spellStart"/>
             <w:r>
               <w:t>ARCIM_DMDForm_DR</w:t>
             </w:r>
-            <w:proofErr w:type="spellEnd"/>
             <w:r>
               <w:t xml:space="preserve"> </w:t>
             </w:r>
@@ -1612,11 +1570,9 @@
                 <w:szCs w:val="20"/>
               </w:rPr>
             </w:pPr>
-            <w:proofErr w:type="spellStart"/>
             <w:r>
               <w:t>PHC_Form</w:t>
             </w:r>
-            <w:proofErr w:type="spellEnd"/>
           </w:p>
         </w:tc>
       </w:tr>
@@ -1632,11 +1588,9 @@
                 <w:szCs w:val="20"/>
               </w:rPr>
             </w:pPr>
-            <w:proofErr w:type="spellStart"/>
             <w:r>
               <w:t>ARCIM_DMDStrength_DR</w:t>
             </w:r>
-            <w:proofErr w:type="spellEnd"/>
           </w:p>
         </w:tc>
         <w:tc>
@@ -1650,11 +1604,9 @@
                 <w:szCs w:val="20"/>
               </w:rPr>
             </w:pPr>
-            <w:proofErr w:type="spellStart"/>
             <w:r>
               <w:t>PHC_Strength</w:t>
             </w:r>
-            <w:proofErr w:type="spellEnd"/>
           </w:p>
         </w:tc>
       </w:tr>
@@ -1820,11 +1772,9 @@
                 <w:szCs w:val="20"/>
               </w:rPr>
             </w:pPr>
-            <w:proofErr w:type="spellStart"/>
             <w:r>
               <w:t>ARCIM_Code</w:t>
             </w:r>
-            <w:proofErr w:type="spellEnd"/>
           </w:p>
         </w:tc>
         <w:tc>
@@ -1839,11 +1789,9 @@
                 <w:lang w:val="en-US"/>
               </w:rPr>
             </w:pPr>
-            <w:proofErr w:type="spellStart"/>
             <w:r>
               <w:t>ARCIM_Code</w:t>
             </w:r>
-            <w:proofErr w:type="spellEnd"/>
           </w:p>
         </w:tc>
       </w:tr>
@@ -1859,11 +1807,9 @@
                 <w:szCs w:val="20"/>
               </w:rPr>
             </w:pPr>
-            <w:proofErr w:type="spellStart"/>
             <w:r>
               <w:t>ARCIM_Desc</w:t>
             </w:r>
-            <w:proofErr w:type="spellEnd"/>
           </w:p>
         </w:tc>
         <w:tc>
@@ -1878,11 +1824,9 @@
                 <w:lang w:val="en-US"/>
               </w:rPr>
             </w:pPr>
-            <w:proofErr w:type="spellStart"/>
             <w:r>
               <w:t>ARCIM_Desc</w:t>
             </w:r>
-            <w:proofErr w:type="spellEnd"/>
           </w:p>
         </w:tc>
       </w:tr>
@@ -1898,11 +1842,9 @@
                 <w:szCs w:val="20"/>
               </w:rPr>
             </w:pPr>
-            <w:proofErr w:type="spellStart"/>
             <w:r>
               <w:t>ARCIM_Abbrev</w:t>
             </w:r>
-            <w:proofErr w:type="spellEnd"/>
           </w:p>
         </w:tc>
         <w:tc>
@@ -1916,11 +1858,9 @@
                 <w:szCs w:val="20"/>
               </w:rPr>
             </w:pPr>
-            <w:proofErr w:type="spellStart"/>
             <w:r>
               <w:t>ARCIM_Abbrev</w:t>
             </w:r>
-            <w:proofErr w:type="spellEnd"/>
           </w:p>
         </w:tc>
       </w:tr>
@@ -1936,11 +1876,9 @@
                 <w:szCs w:val="20"/>
               </w:rPr>
             </w:pPr>
-            <w:proofErr w:type="spellStart"/>
             <w:r>
               <w:t>ARCIM_ItemCat_DR</w:t>
             </w:r>
-            <w:proofErr w:type="spellEnd"/>
             <w:r>
               <w:t xml:space="preserve"> </w:t>
             </w:r>
@@ -1964,11 +1902,9 @@
                 <w:szCs w:val="20"/>
               </w:rPr>
             </w:pPr>
-            <w:proofErr w:type="spellStart"/>
             <w:r>
               <w:t>ARCIM_ItemCat_DR</w:t>
             </w:r>
-            <w:proofErr w:type="spellEnd"/>
           </w:p>
         </w:tc>
       </w:tr>
@@ -1985,19 +1921,11 @@
                 <w:lang w:val="en-US"/>
               </w:rPr>
             </w:pPr>
-            <w:proofErr w:type="spellStart"/>
             <w:r>
               <w:rPr>
                 <w:lang w:val="en-US"/>
               </w:rPr>
-              <w:t>ARCIM_EffDate</w:t>
-            </w:r>
-            <w:proofErr w:type="spellEnd"/>
-            <w:r>
-              <w:rPr>
-                <w:lang w:val="en-US"/>
-              </w:rPr>
-              <w:t xml:space="preserve"> </w:t>
+              <w:t xml:space="preserve">ARCIM_EffDate </w:t>
             </w:r>
             <w:r>
               <w:rPr>
@@ -2005,25 +1933,7 @@
                 <w:bCs/>
                 <w:lang w:val="en-US"/>
               </w:rPr>
-              <w:t>(dd/mm/</w:t>
-            </w:r>
-            <w:proofErr w:type="spellStart"/>
-            <w:r>
-              <w:rPr>
-                <w:b/>
-                <w:bCs/>
-                <w:lang w:val="en-US"/>
-              </w:rPr>
-              <w:t>yyyy</w:t>
-            </w:r>
-            <w:proofErr w:type="spellEnd"/>
-            <w:r>
-              <w:rPr>
-                <w:b/>
-                <w:bCs/>
-                <w:lang w:val="en-US"/>
-              </w:rPr>
-              <w:t>)</w:t>
+              <w:t>(dd/mm/yyyy)</w:t>
             </w:r>
           </w:p>
         </w:tc>
@@ -2038,11 +1948,9 @@
                 <w:szCs w:val="20"/>
               </w:rPr>
             </w:pPr>
-            <w:proofErr w:type="spellStart"/>
             <w:r>
               <w:t>ARCIM_EffDate</w:t>
             </w:r>
-            <w:proofErr w:type="spellEnd"/>
           </w:p>
         </w:tc>
       </w:tr>
@@ -2058,11 +1966,9 @@
                 <w:szCs w:val="20"/>
               </w:rPr>
             </w:pPr>
-            <w:proofErr w:type="spellStart"/>
             <w:r>
               <w:t>ARCIM_OrderOnItsOwn</w:t>
             </w:r>
-            <w:proofErr w:type="spellEnd"/>
           </w:p>
         </w:tc>
         <w:tc>
@@ -2076,11 +1982,9 @@
                 <w:szCs w:val="20"/>
               </w:rPr>
             </w:pPr>
-            <w:proofErr w:type="spellStart"/>
             <w:r>
               <w:t>ARCIM_OrderOnItsOwn</w:t>
             </w:r>
-            <w:proofErr w:type="spellEnd"/>
           </w:p>
         </w:tc>
       </w:tr>
@@ -2096,11 +2000,9 @@
                 <w:szCs w:val="20"/>
               </w:rPr>
             </w:pPr>
-            <w:proofErr w:type="spellStart"/>
             <w:r>
               <w:t>ARCIM_AllowOrderWOStockCheck</w:t>
             </w:r>
-            <w:proofErr w:type="spellEnd"/>
           </w:p>
         </w:tc>
         <w:tc>
@@ -2115,11 +2017,9 @@
                 <w:lang w:val="en-US"/>
               </w:rPr>
             </w:pPr>
-            <w:proofErr w:type="spellStart"/>
             <w:r>
               <w:t>ARCIM_AllowOrderWOStockCheck</w:t>
             </w:r>
-            <w:proofErr w:type="spellEnd"/>
           </w:p>
         </w:tc>
       </w:tr>
@@ -2135,11 +2035,9 @@
                 <w:szCs w:val="20"/>
               </w:rPr>
             </w:pPr>
-            <w:proofErr w:type="spellStart"/>
             <w:r>
               <w:t>ARCIM_BillSub_DR</w:t>
             </w:r>
-            <w:proofErr w:type="spellEnd"/>
             <w:r>
               <w:t xml:space="preserve"> </w:t>
             </w:r>
@@ -2163,11 +2061,9 @@
                 <w:szCs w:val="20"/>
               </w:rPr>
             </w:pPr>
-            <w:proofErr w:type="spellStart"/>
             <w:r>
               <w:t>ARCIM_BillSub_DR</w:t>
             </w:r>
-            <w:proofErr w:type="spellEnd"/>
           </w:p>
         </w:tc>
       </w:tr>
@@ -2183,11 +2079,9 @@
                 <w:szCs w:val="20"/>
               </w:rPr>
             </w:pPr>
-            <w:proofErr w:type="spellStart"/>
             <w:r>
               <w:t>ARCIM_DMDLevel</w:t>
             </w:r>
-            <w:proofErr w:type="spellEnd"/>
           </w:p>
         </w:tc>
         <w:tc>
@@ -2201,11 +2095,9 @@
                 <w:szCs w:val="20"/>
               </w:rPr>
             </w:pPr>
-            <w:proofErr w:type="spellStart"/>
             <w:r>
               <w:t>ARCIM_DMDLevel</w:t>
             </w:r>
-            <w:proofErr w:type="spellEnd"/>
           </w:p>
         </w:tc>
       </w:tr>
@@ -2221,11 +2113,9 @@
                 <w:szCs w:val="20"/>
               </w:rPr>
             </w:pPr>
-            <w:proofErr w:type="spellStart"/>
             <w:r>
               <w:t>ARCIM_DMDGeneric_DR</w:t>
             </w:r>
-            <w:proofErr w:type="spellEnd"/>
             <w:r>
               <w:t xml:space="preserve"> </w:t>
             </w:r>
@@ -2250,11 +2140,9 @@
                 <w:lang w:val="en-US"/>
               </w:rPr>
             </w:pPr>
-            <w:proofErr w:type="spellStart"/>
             <w:r>
               <w:t>ARCIM_DMDGeneric_DR</w:t>
             </w:r>
-            <w:proofErr w:type="spellEnd"/>
           </w:p>
         </w:tc>
       </w:tr>
@@ -2270,11 +2158,9 @@
                 <w:szCs w:val="20"/>
               </w:rPr>
             </w:pPr>
-            <w:proofErr w:type="spellStart"/>
             <w:r>
               <w:t>ARCIM_DMDForm_DR</w:t>
             </w:r>
-            <w:proofErr w:type="spellEnd"/>
             <w:r>
               <w:t xml:space="preserve"> </w:t>
             </w:r>
@@ -2299,11 +2185,9 @@
                 <w:lang w:val="en-US"/>
               </w:rPr>
             </w:pPr>
-            <w:proofErr w:type="spellStart"/>
             <w:r>
               <w:t>ARCIM_DMDForm_DR</w:t>
             </w:r>
-            <w:proofErr w:type="spellEnd"/>
           </w:p>
         </w:tc>
       </w:tr>
@@ -2319,11 +2203,9 @@
                 <w:szCs w:val="20"/>
               </w:rPr>
             </w:pPr>
-            <w:proofErr w:type="spellStart"/>
             <w:r>
               <w:t>ARCIM_DMDStrength_DR</w:t>
             </w:r>
-            <w:proofErr w:type="spellEnd"/>
             <w:r>
               <w:t xml:space="preserve"> </w:t>
             </w:r>
@@ -2348,11 +2230,9 @@
                 <w:lang w:val="en-US"/>
               </w:rPr>
             </w:pPr>
-            <w:proofErr w:type="spellStart"/>
             <w:r>
               <w:t>ARCIM_DMDStrength_DR</w:t>
             </w:r>
-            <w:proofErr w:type="spellEnd"/>
           </w:p>
         </w:tc>
       </w:tr>
@@ -2457,7 +2337,6 @@
         <w:rPr>
           <w:b/>
         </w:rPr>
-        <w:lastRenderedPageBreak/>
         <w:t>NOTA</w:t>
       </w:r>
       <w:r>
@@ -2518,10 +2397,10 @@
             <v:path o:extrusionok="f" gradientshapeok="t" o:connecttype="rect"/>
             <o:lock v:ext="edit" aspectratio="t"/>
           </v:shapetype>
-          <v:shape id="_x0000_i1027" type="#_x0000_t75" style="width:76.2pt;height:49.2pt" o:ole="">
+          <v:shape id="_x0000_i1025" type="#_x0000_t75" style="width:76.2pt;height:49.2pt" o:ole="">
             <v:imagedata r:id="rId6" o:title=""/>
           </v:shape>
-          <o:OLEObject Type="Embed" ProgID="Excel.Sheet.12" ShapeID="_x0000_i1027" DrawAspect="Icon" ObjectID="_1785910930" r:id="rId7"/>
+          <o:OLEObject Type="Embed" ProgID="Excel.Sheet.12" ShapeID="_x0000_i1025" DrawAspect="Icon" ObjectID="_1787986985" r:id="rId7"/>
         </w:object>
       </w:r>
     </w:p>
@@ -2687,21 +2566,7 @@
               <w:rPr>
                 <w:szCs w:val="20"/>
               </w:rPr>
-              <w:t xml:space="preserve">de TRAK (TRAK, TRAKTRAIN, TRAKUAT, </w:t>
-            </w:r>
-            <w:proofErr w:type="spellStart"/>
-            <w:r>
-              <w:rPr>
-                <w:szCs w:val="20"/>
-              </w:rPr>
-              <w:t>etc</w:t>
-            </w:r>
-            <w:proofErr w:type="spellEnd"/>
-            <w:r>
-              <w:rPr>
-                <w:szCs w:val="20"/>
-              </w:rPr>
-              <w:t>)</w:t>
+              <w:t>de TRAK (TRAK, TRAKTRAIN, TRAKUAT, etc)</w:t>
             </w:r>
           </w:p>
         </w:tc>
@@ -2741,21 +2606,7 @@
               <w:rPr>
                 <w:szCs w:val="20"/>
               </w:rPr>
-              <w:t xml:space="preserve">Abrir un terminal para ejecución de comandos en el </w:t>
-            </w:r>
-            <w:proofErr w:type="spellStart"/>
-            <w:r>
-              <w:rPr>
-                <w:szCs w:val="20"/>
-              </w:rPr>
-              <w:t>Namaspace</w:t>
-            </w:r>
-            <w:proofErr w:type="spellEnd"/>
-            <w:r>
-              <w:rPr>
-                <w:szCs w:val="20"/>
-              </w:rPr>
-              <w:t xml:space="preserve"> correspondiente a TRAK</w:t>
+              <w:t>Abrir un terminal para ejecución de comandos en el Namaspace correspondiente a TRAK</w:t>
             </w:r>
           </w:p>
         </w:tc>
@@ -2809,33 +2660,18 @@
               </w:rPr>
               <w:br/>
             </w:r>
-            <w:proofErr w:type="spellStart"/>
-            <w:r>
-              <w:rPr>
-                <w:szCs w:val="20"/>
-              </w:rPr>
-              <w:t>zw</w:t>
-            </w:r>
-            <w:proofErr w:type="spellEnd"/>
-            <w:r>
-              <w:rPr>
-                <w:szCs w:val="20"/>
-              </w:rPr>
-              <w:t xml:space="preserve"> ##</w:t>
-            </w:r>
-            <w:proofErr w:type="gramStart"/>
-            <w:r>
-              <w:rPr>
-                <w:szCs w:val="20"/>
-              </w:rPr>
-              <w:t>class(</w:t>
-            </w:r>
-            <w:proofErr w:type="gramEnd"/>
-            <w:r>
-              <w:rPr>
-                <w:szCs w:val="20"/>
-              </w:rPr>
-              <w:t>Custom.Tools.ISC.ItemMaster.Uploader).UploadFormFile("/home/consolaisc1/Files/Farmacos2.csv", "</w:t>
+            <w:r>
+              <w:rPr>
+                <w:szCs w:val="20"/>
+              </w:rPr>
+              <w:t xml:space="preserve">zw </w:t>
+            </w:r>
+            <w:r>
+              <w:rPr>
+                <w:szCs w:val="20"/>
+              </w:rPr>
+              <w:lastRenderedPageBreak/>
+              <w:t>##class(Custom.Tools.ISC.ItemMaster.Uploader).UploadFormFile("/home/consolaisc1/Files/Farmacos2.csv", "</w:t>
             </w:r>
             <w:r>
               <w:rPr>
@@ -2931,6 +2767,7 @@
               <w:rPr>
                 <w:szCs w:val="20"/>
               </w:rPr>
+              <w:lastRenderedPageBreak/>
               <w:t>4</w:t>
             </w:r>
           </w:p>
@@ -2958,49 +2795,23 @@
               <w:spacing w:before="60" w:after="60"/>
               <w:rPr>
                 <w:szCs w:val="20"/>
+              </w:rPr>
+            </w:pPr>
+          </w:p>
+          <w:p>
+            <w:pPr>
+              <w:spacing w:before="60" w:after="60"/>
+              <w:rPr>
+                <w:szCs w:val="20"/>
                 <w:lang w:val="en-US"/>
               </w:rPr>
             </w:pPr>
-          </w:p>
-          <w:p>
-            <w:pPr>
-              <w:spacing w:before="60" w:after="60"/>
+            <w:r>
               <w:rPr>
                 <w:szCs w:val="20"/>
                 <w:lang w:val="en-US"/>
               </w:rPr>
-            </w:pPr>
-            <w:proofErr w:type="spellStart"/>
-            <w:r>
-              <w:rPr>
-                <w:szCs w:val="20"/>
-                <w:lang w:val="en-US"/>
-              </w:rPr>
-              <w:t>zw</w:t>
-            </w:r>
-            <w:proofErr w:type="spellEnd"/>
-            <w:r>
-              <w:rPr>
-                <w:szCs w:val="20"/>
-                <w:lang w:val="en-US"/>
-              </w:rPr>
-              <w:t xml:space="preserve"> ##</w:t>
-            </w:r>
-            <w:proofErr w:type="gramStart"/>
-            <w:r>
-              <w:rPr>
-                <w:szCs w:val="20"/>
-                <w:lang w:val="en-US"/>
-              </w:rPr>
-              <w:t>class(</w:t>
-            </w:r>
-            <w:proofErr w:type="gramEnd"/>
-            <w:r>
-              <w:rPr>
-                <w:szCs w:val="20"/>
-                <w:lang w:val="en-US"/>
-              </w:rPr>
-              <w:t>Custom.Tools.ISC.ItemMaster.Uploader).</w:t>
+              <w:t>zw ##class(Custom.Tools.ISC.ItemMaster.Uploader).</w:t>
             </w:r>
             <w:r>
               <w:rPr>
@@ -3096,6 +2907,128 @@
           </w:p>
         </w:tc>
       </w:tr>
+      <w:tr>
+        <w:tc>
+          <w:tcPr>
+            <w:tcW w:w="715" w:type="dxa"/>
+          </w:tcPr>
+          <w:p>
+            <w:pPr>
+              <w:spacing w:before="60" w:after="60"/>
+              <w:rPr>
+                <w:szCs w:val="20"/>
+              </w:rPr>
+            </w:pPr>
+            <w:r>
+              <w:rPr>
+                <w:szCs w:val="20"/>
+              </w:rPr>
+              <w:t>5</w:t>
+            </w:r>
+          </w:p>
+        </w:tc>
+        <w:tc>
+          <w:tcPr>
+            <w:tcW w:w="8190" w:type="dxa"/>
+          </w:tcPr>
+          <w:p>
+            <w:pPr>
+              <w:spacing w:before="60" w:after="60"/>
+              <w:rPr>
+                <w:szCs w:val="20"/>
+              </w:rPr>
+            </w:pPr>
+            <w:r>
+              <w:rPr>
+                <w:szCs w:val="20"/>
+              </w:rPr>
+              <w:t>Actualizar los artículos de farmacia para marcarlos como AMPP</w:t>
+            </w:r>
+          </w:p>
+          <w:p>
+            <w:pPr>
+              <w:spacing w:before="60" w:after="60"/>
+              <w:rPr>
+                <w:szCs w:val="20"/>
+              </w:rPr>
+            </w:pPr>
+          </w:p>
+          <w:p>
+            <w:pPr>
+              <w:spacing w:before="60" w:after="60"/>
+              <w:rPr>
+                <w:szCs w:val="20"/>
+              </w:rPr>
+            </w:pPr>
+            <w:r>
+              <w:rPr>
+                <w:szCs w:val="20"/>
+              </w:rPr>
+              <w:t>zw ##class(Custom.Tools.ISC.ItemMaster.Uploader).UpdateARCItmMastPHCDrgFormPack(0,1)</w:t>
+            </w:r>
+          </w:p>
+          <w:p>
+            <w:pPr>
+              <w:spacing w:before="60" w:after="60"/>
+              <w:rPr>
+                <w:szCs w:val="20"/>
+              </w:rPr>
+            </w:pPr>
+            <w:r>
+              <w:rPr>
+                <w:szCs w:val="20"/>
+              </w:rPr>
+              <w:t>Los parámetros correspondientes a la rutina son los siguientes:</w:t>
+            </w:r>
+          </w:p>
+          <w:p>
+            <w:pPr>
+              <w:pStyle w:val="ListParagraph"/>
+              <w:numPr>
+                <w:ilvl w:val="0"/>
+                <w:numId w:val="26"/>
+              </w:numPr>
+              <w:spacing w:before="60" w:after="60"/>
+              <w:rPr>
+                <w:szCs w:val="20"/>
+              </w:rPr>
+            </w:pPr>
+            <w:r>
+              <w:rPr>
+                <w:szCs w:val="20"/>
+              </w:rPr>
+              <w:t>Debug (mostrar ejecución paso a paso por pantalla)</w:t>
+            </w:r>
+          </w:p>
+          <w:p>
+            <w:pPr>
+              <w:pStyle w:val="ListParagraph"/>
+              <w:numPr>
+                <w:ilvl w:val="0"/>
+                <w:numId w:val="26"/>
+              </w:numPr>
+              <w:spacing w:before="60" w:after="60"/>
+              <w:rPr>
+                <w:szCs w:val="20"/>
+              </w:rPr>
+            </w:pPr>
+            <w:r>
+              <w:rPr>
+                <w:szCs w:val="20"/>
+              </w:rPr>
+              <w:t>Upload (guardar cambios en la BD)</w:t>
+            </w:r>
+          </w:p>
+          <w:p>
+            <w:pPr>
+              <w:spacing w:before="60" w:after="60"/>
+              <w:rPr>
+                <w:szCs w:val="20"/>
+              </w:rPr>
+            </w:pPr>
+          </w:p>
+        </w:tc>
+      </w:tr>
     </w:tbl>
     <w:p>
       <w:pPr>
@@ -3185,7 +3118,6 @@
         <w:rPr>
           <w:b/>
         </w:rPr>
-        <w:lastRenderedPageBreak/>
         <w:t>NOTA</w:t>
       </w:r>
       <w:r>
@@ -3231,15 +3163,167 @@
           <w:lang w:val="en-US"/>
         </w:rPr>
       </w:pPr>
-      <w:proofErr w:type="spellStart"/>
       <w:r>
         <w:rPr>
           <w:szCs w:val="20"/>
           <w:lang w:val="en-US"/>
         </w:rPr>
-        <w:t>ARCIM_Code</w:t>
+        <w:t>ARCIM_Code,</w:t>
       </w:r>
-      <w:proofErr w:type="spellEnd"/>
+    </w:p>
+    <w:p>
+      <w:pPr>
+        <w:ind w:left="720"/>
+        <w:rPr>
+          <w:szCs w:val="20"/>
+          <w:lang w:val="en-US"/>
+        </w:rPr>
+      </w:pPr>
+      <w:r>
+        <w:rPr>
+          <w:szCs w:val="20"/>
+          <w:lang w:val="en-US"/>
+        </w:rPr>
+        <w:t>ARCIM_Desc,</w:t>
+      </w:r>
+    </w:p>
+    <w:p>
+      <w:pPr>
+        <w:ind w:left="720"/>
+        <w:rPr>
+          <w:szCs w:val="20"/>
+          <w:lang w:val="en-US"/>
+        </w:rPr>
+      </w:pPr>
+      <w:r>
+        <w:rPr>
+          <w:szCs w:val="20"/>
+          <w:lang w:val="en-US"/>
+        </w:rPr>
+        <w:t>ARCIM_Abbrev,</w:t>
+      </w:r>
+    </w:p>
+    <w:p>
+      <w:pPr>
+        <w:ind w:left="720"/>
+        <w:rPr>
+          <w:szCs w:val="20"/>
+          <w:lang w:val="en-US"/>
+        </w:rPr>
+      </w:pPr>
+      <w:r>
+        <w:rPr>
+          <w:szCs w:val="20"/>
+          <w:lang w:val="en-US"/>
+        </w:rPr>
+        <w:t>ARCIM_ItemCat_DR,</w:t>
+      </w:r>
+    </w:p>
+    <w:p>
+      <w:pPr>
+        <w:ind w:left="720"/>
+        <w:rPr>
+          <w:szCs w:val="20"/>
+          <w:lang w:val="en-US"/>
+        </w:rPr>
+      </w:pPr>
+      <w:r>
+        <w:rPr>
+          <w:szCs w:val="20"/>
+          <w:lang w:val="en-US"/>
+        </w:rPr>
+        <w:t>ARCIM_EffDate,</w:t>
+      </w:r>
+    </w:p>
+    <w:p>
+      <w:pPr>
+        <w:ind w:left="720"/>
+        <w:rPr>
+          <w:szCs w:val="20"/>
+          <w:lang w:val="en-US"/>
+        </w:rPr>
+      </w:pPr>
+      <w:r>
+        <w:rPr>
+          <w:szCs w:val="20"/>
+          <w:lang w:val="en-US"/>
+        </w:rPr>
+        <w:t>ARCIM_OrderOnItsOwn,</w:t>
+      </w:r>
+    </w:p>
+    <w:p>
+      <w:pPr>
+        <w:ind w:left="720"/>
+        <w:rPr>
+          <w:szCs w:val="20"/>
+          <w:lang w:val="en-US"/>
+        </w:rPr>
+      </w:pPr>
+      <w:r>
+        <w:rPr>
+          <w:szCs w:val="20"/>
+          <w:lang w:val="en-US"/>
+        </w:rPr>
+        <w:t>ARCIM_AllowOrderWOStockCheck,</w:t>
+      </w:r>
+    </w:p>
+    <w:p>
+      <w:pPr>
+        <w:ind w:left="720"/>
+        <w:rPr>
+          <w:szCs w:val="20"/>
+          <w:lang w:val="en-US"/>
+        </w:rPr>
+      </w:pPr>
+      <w:r>
+        <w:rPr>
+          <w:szCs w:val="20"/>
+          <w:lang w:val="en-US"/>
+        </w:rPr>
+        <w:lastRenderedPageBreak/>
+        <w:t>ARCIM_BillSub_DR,</w:t>
+      </w:r>
+    </w:p>
+    <w:p>
+      <w:pPr>
+        <w:ind w:left="720"/>
+        <w:rPr>
+          <w:szCs w:val="20"/>
+          <w:lang w:val="en-US"/>
+        </w:rPr>
+      </w:pPr>
+      <w:r>
+        <w:rPr>
+          <w:szCs w:val="20"/>
+          <w:lang w:val="en-US"/>
+        </w:rPr>
+        <w:t>ARCIM_DMDLevel,</w:t>
+      </w:r>
+    </w:p>
+    <w:p>
+      <w:pPr>
+        <w:ind w:left="720"/>
+        <w:rPr>
+          <w:szCs w:val="20"/>
+          <w:lang w:val="en-US"/>
+        </w:rPr>
+      </w:pPr>
+      <w:r>
+        <w:rPr>
+          <w:szCs w:val="20"/>
+          <w:lang w:val="en-US"/>
+        </w:rPr>
+        <w:t xml:space="preserve">PHCD_Generic_DR </w:t>
+      </w:r>
+      <w:r>
+        <w:rPr>
+          <w:i/>
+          <w:iCs/>
+          <w:szCs w:val="20"/>
+          <w:lang w:val="en-US"/>
+        </w:rPr>
+        <w:t>ARCIM_DMDGeneric_DR</w:t>
+      </w:r>
       <w:r>
         <w:rPr>
           <w:szCs w:val="20"/>
@@ -3256,15 +3340,22 @@
           <w:lang w:val="en-US"/>
         </w:rPr>
       </w:pPr>
-      <w:proofErr w:type="spellStart"/>
       <w:r>
         <w:rPr>
           <w:szCs w:val="20"/>
           <w:lang w:val="en-US"/>
         </w:rPr>
-        <w:t>ARCIM_Desc</w:t>
+        <w:t xml:space="preserve">PHCDF_PHCF_DR </w:t>
       </w:r>
-      <w:proofErr w:type="spellEnd"/>
+      <w:r>
+        <w:rPr>
+          <w:i/>
+          <w:iCs/>
+          <w:szCs w:val="20"/>
+          <w:lang w:val="en-US"/>
+        </w:rPr>
+        <w:t>ARCIM_DMDForm_DR</w:t>
+      </w:r>
       <w:r>
         <w:rPr>
           <w:szCs w:val="20"/>
@@ -3281,21 +3372,21 @@
           <w:lang w:val="en-US"/>
         </w:rPr>
       </w:pPr>
-      <w:proofErr w:type="spellStart"/>
       <w:r>
         <w:rPr>
           <w:szCs w:val="20"/>
           <w:lang w:val="en-US"/>
         </w:rPr>
-        <w:t>ARCIM_Abbrev</w:t>
+        <w:t xml:space="preserve">PHCDF_PHCS_DR </w:t>
       </w:r>
-      <w:proofErr w:type="spellEnd"/>
       <w:r>
         <w:rPr>
+          <w:i/>
+          <w:iCs/>
           <w:szCs w:val="20"/>
           <w:lang w:val="en-US"/>
         </w:rPr>
-        <w:t>,</w:t>
+        <w:t>ARCIM_DMDStrength_DR</w:t>
       </w:r>
     </w:p>
     <w:p>
@@ -3306,21 +3397,21 @@
           <w:lang w:val="en-US"/>
         </w:rPr>
       </w:pPr>
-      <w:proofErr w:type="spellStart"/>
       <w:r>
         <w:rPr>
+          <w:b/>
+          <w:bCs/>
           <w:szCs w:val="20"/>
           <w:lang w:val="en-US"/>
         </w:rPr>
-        <w:t>ARCIM_ItemCat_DR</w:t>
+        <w:t>FROM</w:t>
       </w:r>
-      <w:proofErr w:type="spellEnd"/>
       <w:r>
         <w:rPr>
           <w:szCs w:val="20"/>
           <w:lang w:val="en-US"/>
         </w:rPr>
-        <w:t>,</w:t>
+        <w:t xml:space="preserve"> PHC_DrgMast</w:t>
       </w:r>
     </w:p>
     <w:p>
@@ -3331,21 +3422,53 @@
           <w:lang w:val="en-US"/>
         </w:rPr>
       </w:pPr>
-      <w:proofErr w:type="spellStart"/>
       <w:r>
         <w:rPr>
+          <w:b/>
+          <w:bCs/>
           <w:szCs w:val="20"/>
           <w:lang w:val="en-US"/>
         </w:rPr>
-        <w:t>ARCIM_EffDate</w:t>
+        <w:t>inner</w:t>
       </w:r>
-      <w:proofErr w:type="spellEnd"/>
       <w:r>
         <w:rPr>
           <w:szCs w:val="20"/>
           <w:lang w:val="en-US"/>
         </w:rPr>
-        <w:t>,</w:t>
+        <w:t xml:space="preserve"> </w:t>
+      </w:r>
+      <w:r>
+        <w:rPr>
+          <w:b/>
+          <w:bCs/>
+          <w:szCs w:val="20"/>
+          <w:lang w:val="en-US"/>
+        </w:rPr>
+        <w:t>join</w:t>
+      </w:r>
+      <w:r>
+        <w:rPr>
+          <w:szCs w:val="20"/>
+          <w:lang w:val="en-US"/>
+        </w:rPr>
+        <w:t xml:space="preserve"> PHC_DrgForm  </w:t>
+      </w:r>
+      <w:r>
+        <w:rPr>
+          <w:b/>
+          <w:bCs/>
+          <w:szCs w:val="20"/>
+          <w:lang w:val="en-US"/>
+        </w:rPr>
+        <w:t>on</w:t>
+      </w:r>
+      <w:r>
+        <w:rPr>
+          <w:szCs w:val="20"/>
+          <w:lang w:val="en-US"/>
+        </w:rPr>
+        <w:t xml:space="preserve"> PHCDF_PHCD_ParRef = PHCD_RowId</w:t>
       </w:r>
     </w:p>
     <w:p>
@@ -3356,21 +3479,53 @@
           <w:lang w:val="en-US"/>
         </w:rPr>
       </w:pPr>
-      <w:proofErr w:type="spellStart"/>
       <w:r>
         <w:rPr>
+          <w:b/>
+          <w:bCs/>
           <w:szCs w:val="20"/>
           <w:lang w:val="en-US"/>
         </w:rPr>
-        <w:t>ARCIM_OrderOnItsOwn</w:t>
+        <w:t>left</w:t>
       </w:r>
-      <w:proofErr w:type="spellEnd"/>
       <w:r>
         <w:rPr>
           <w:szCs w:val="20"/>
           <w:lang w:val="en-US"/>
         </w:rPr>
-        <w:t>,</w:t>
+        <w:t xml:space="preserve">  </w:t>
+      </w:r>
+      <w:r>
+        <w:rPr>
+          <w:b/>
+          <w:bCs/>
+          <w:szCs w:val="20"/>
+          <w:lang w:val="en-US"/>
+        </w:rPr>
+        <w:t>join</w:t>
+      </w:r>
+      <w:r>
+        <w:rPr>
+          <w:szCs w:val="20"/>
+          <w:lang w:val="en-US"/>
+        </w:rPr>
+        <w:t xml:space="preserve"> PHC_DrgFormAdminRoute </w:t>
+      </w:r>
+      <w:r>
+        <w:rPr>
+          <w:b/>
+          <w:bCs/>
+          <w:szCs w:val="20"/>
+          <w:lang w:val="en-US"/>
+        </w:rPr>
+        <w:t>on</w:t>
+      </w:r>
+      <w:r>
+        <w:rPr>
+          <w:szCs w:val="20"/>
+          <w:lang w:val="en-US"/>
+        </w:rPr>
+        <w:t xml:space="preserve"> ADMR_ParRef = PHCDF_RowId</w:t>
       </w:r>
     </w:p>
     <w:p>
@@ -3381,21 +3536,53 @@
           <w:lang w:val="en-US"/>
         </w:rPr>
       </w:pPr>
-      <w:proofErr w:type="spellStart"/>
       <w:r>
         <w:rPr>
+          <w:b/>
+          <w:bCs/>
           <w:szCs w:val="20"/>
           <w:lang w:val="en-US"/>
         </w:rPr>
-        <w:t>ARCIM_AllowOrderWOStockCheck</w:t>
+        <w:t>left</w:t>
       </w:r>
-      <w:proofErr w:type="spellEnd"/>
       <w:r>
         <w:rPr>
           <w:szCs w:val="20"/>
           <w:lang w:val="en-US"/>
         </w:rPr>
-        <w:t>,</w:t>
+        <w:t xml:space="preserve"> </w:t>
+      </w:r>
+      <w:r>
+        <w:rPr>
+          <w:b/>
+          <w:bCs/>
+          <w:szCs w:val="20"/>
+          <w:lang w:val="en-US"/>
+        </w:rPr>
+        <w:t>join</w:t>
+      </w:r>
+      <w:r>
+        <w:rPr>
+          <w:szCs w:val="20"/>
+          <w:lang w:val="en-US"/>
+        </w:rPr>
+        <w:t xml:space="preserve"> ARC_ItmMast </w:t>
+      </w:r>
+      <w:r>
+        <w:rPr>
+          <w:b/>
+          <w:bCs/>
+          <w:szCs w:val="20"/>
+          <w:lang w:val="en-US"/>
+        </w:rPr>
+        <w:t>on</w:t>
+      </w:r>
+      <w:r>
+        <w:rPr>
+          <w:szCs w:val="20"/>
+          <w:lang w:val="en-US"/>
+        </w:rPr>
+        <w:t xml:space="preserve"> ARCIM_PHCDF_DR = PHCDF_RowId</w:t>
       </w:r>
     </w:p>
     <w:p>
@@ -3406,21 +3593,53 @@
           <w:lang w:val="en-US"/>
         </w:rPr>
       </w:pPr>
-      <w:proofErr w:type="spellStart"/>
       <w:r>
         <w:rPr>
+          <w:b/>
+          <w:bCs/>
           <w:szCs w:val="20"/>
           <w:lang w:val="en-US"/>
         </w:rPr>
-        <w:t>ARCIM_BillSub_DR</w:t>
+        <w:t>left</w:t>
       </w:r>
-      <w:proofErr w:type="spellEnd"/>
       <w:r>
         <w:rPr>
           <w:szCs w:val="20"/>
           <w:lang w:val="en-US"/>
         </w:rPr>
-        <w:t>,</w:t>
+        <w:t xml:space="preserve"> </w:t>
+      </w:r>
+      <w:r>
+        <w:rPr>
+          <w:b/>
+          <w:bCs/>
+          <w:szCs w:val="20"/>
+          <w:lang w:val="en-US"/>
+        </w:rPr>
+        <w:t>join</w:t>
+      </w:r>
+      <w:r>
+        <w:rPr>
+          <w:szCs w:val="20"/>
+          <w:lang w:val="en-US"/>
+        </w:rPr>
+        <w:t xml:space="preserve"> PHC_FormDoseEquiv </w:t>
+      </w:r>
+      <w:r>
+        <w:rPr>
+          <w:b/>
+          <w:bCs/>
+          <w:szCs w:val="20"/>
+          <w:lang w:val="en-US"/>
+        </w:rPr>
+        <w:t>on</w:t>
+      </w:r>
+      <w:r>
+        <w:rPr>
+          <w:szCs w:val="20"/>
+          <w:lang w:val="en-US"/>
+        </w:rPr>
+        <w:t xml:space="preserve"> EQ_ParRef = PHCDF_RowId</w:t>
       </w:r>
     </w:p>
     <w:p>
@@ -3431,556 +3650,6 @@
           <w:lang w:val="en-US"/>
         </w:rPr>
       </w:pPr>
-      <w:proofErr w:type="spellStart"/>
-      <w:r>
-        <w:rPr>
-          <w:szCs w:val="20"/>
-          <w:lang w:val="en-US"/>
-        </w:rPr>
-        <w:t>ARCIM_DMDLevel</w:t>
-      </w:r>
-      <w:proofErr w:type="spellEnd"/>
-      <w:r>
-        <w:rPr>
-          <w:szCs w:val="20"/>
-          <w:lang w:val="en-US"/>
-        </w:rPr>
-        <w:t>,</w:t>
-      </w:r>
-    </w:p>
-    <w:p>
-      <w:pPr>
-        <w:ind w:left="720"/>
-        <w:rPr>
-          <w:szCs w:val="20"/>
-          <w:lang w:val="en-US"/>
-        </w:rPr>
-      </w:pPr>
-      <w:proofErr w:type="spellStart"/>
-      <w:r>
-        <w:rPr>
-          <w:szCs w:val="20"/>
-          <w:lang w:val="en-US"/>
-        </w:rPr>
-        <w:t>PHCD_Generic_DR</w:t>
-      </w:r>
-      <w:proofErr w:type="spellEnd"/>
-      <w:r>
-        <w:rPr>
-          <w:szCs w:val="20"/>
-          <w:lang w:val="en-US"/>
-        </w:rPr>
-        <w:t xml:space="preserve"> </w:t>
-      </w:r>
-      <w:proofErr w:type="spellStart"/>
-      <w:r>
-        <w:rPr>
-          <w:i/>
-          <w:iCs/>
-          <w:szCs w:val="20"/>
-          <w:lang w:val="en-US"/>
-        </w:rPr>
-        <w:t>ARCIM_DMDGeneric_DR</w:t>
-      </w:r>
-      <w:proofErr w:type="spellEnd"/>
-      <w:r>
-        <w:rPr>
-          <w:szCs w:val="20"/>
-          <w:lang w:val="en-US"/>
-        </w:rPr>
-        <w:t>,</w:t>
-      </w:r>
-    </w:p>
-    <w:p>
-      <w:pPr>
-        <w:ind w:left="720"/>
-        <w:rPr>
-          <w:szCs w:val="20"/>
-          <w:lang w:val="en-US"/>
-        </w:rPr>
-      </w:pPr>
-      <w:r>
-        <w:rPr>
-          <w:szCs w:val="20"/>
-          <w:lang w:val="en-US"/>
-        </w:rPr>
-        <w:t xml:space="preserve">PHCDF_PHCF_DR </w:t>
-      </w:r>
-      <w:proofErr w:type="spellStart"/>
-      <w:r>
-        <w:rPr>
-          <w:i/>
-          <w:iCs/>
-          <w:szCs w:val="20"/>
-          <w:lang w:val="en-US"/>
-        </w:rPr>
-        <w:t>ARCIM_DMDForm_DR</w:t>
-      </w:r>
-      <w:proofErr w:type="spellEnd"/>
-      <w:r>
-        <w:rPr>
-          <w:szCs w:val="20"/>
-          <w:lang w:val="en-US"/>
-        </w:rPr>
-        <w:t>,</w:t>
-      </w:r>
-    </w:p>
-    <w:p>
-      <w:pPr>
-        <w:ind w:left="720"/>
-        <w:rPr>
-          <w:szCs w:val="20"/>
-          <w:lang w:val="en-US"/>
-        </w:rPr>
-      </w:pPr>
-      <w:r>
-        <w:rPr>
-          <w:szCs w:val="20"/>
-          <w:lang w:val="en-US"/>
-        </w:rPr>
-        <w:t xml:space="preserve">PHCDF_PHCS_DR </w:t>
-      </w:r>
-      <w:proofErr w:type="spellStart"/>
-      <w:r>
-        <w:rPr>
-          <w:i/>
-          <w:iCs/>
-          <w:szCs w:val="20"/>
-          <w:lang w:val="en-US"/>
-        </w:rPr>
-        <w:t>ARCIM_DMDStrength_DR</w:t>
-      </w:r>
-      <w:proofErr w:type="spellEnd"/>
-    </w:p>
-    <w:p>
-      <w:pPr>
-        <w:ind w:left="720"/>
-        <w:rPr>
-          <w:szCs w:val="20"/>
-          <w:lang w:val="en-US"/>
-        </w:rPr>
-      </w:pPr>
-      <w:r>
-        <w:rPr>
-          <w:b/>
-          <w:bCs/>
-          <w:szCs w:val="20"/>
-          <w:lang w:val="en-US"/>
-        </w:rPr>
-        <w:t>FROM</w:t>
-      </w:r>
-      <w:r>
-        <w:rPr>
-          <w:szCs w:val="20"/>
-          <w:lang w:val="en-US"/>
-        </w:rPr>
-        <w:t xml:space="preserve"> </w:t>
-      </w:r>
-      <w:proofErr w:type="spellStart"/>
-      <w:r>
-        <w:rPr>
-          <w:szCs w:val="20"/>
-          <w:lang w:val="en-US"/>
-        </w:rPr>
-        <w:t>PHC_DrgMast</w:t>
-      </w:r>
-      <w:proofErr w:type="spellEnd"/>
-    </w:p>
-    <w:p>
-      <w:pPr>
-        <w:ind w:left="720"/>
-        <w:rPr>
-          <w:szCs w:val="20"/>
-          <w:lang w:val="en-US"/>
-        </w:rPr>
-      </w:pPr>
-      <w:r>
-        <w:rPr>
-          <w:b/>
-          <w:bCs/>
-          <w:szCs w:val="20"/>
-          <w:lang w:val="en-US"/>
-        </w:rPr>
-        <w:t>inner</w:t>
-      </w:r>
-      <w:r>
-        <w:rPr>
-          <w:szCs w:val="20"/>
-          <w:lang w:val="en-US"/>
-        </w:rPr>
-        <w:t xml:space="preserve"> </w:t>
-      </w:r>
-      <w:r>
-        <w:rPr>
-          <w:b/>
-          <w:bCs/>
-          <w:szCs w:val="20"/>
-          <w:lang w:val="en-US"/>
-        </w:rPr>
-        <w:t>join</w:t>
-      </w:r>
-      <w:r>
-        <w:rPr>
-          <w:szCs w:val="20"/>
-          <w:lang w:val="en-US"/>
-        </w:rPr>
-        <w:t xml:space="preserve"> </w:t>
-      </w:r>
-      <w:proofErr w:type="spellStart"/>
-      <w:r>
-        <w:rPr>
-          <w:szCs w:val="20"/>
-          <w:lang w:val="en-US"/>
-        </w:rPr>
-        <w:t>PHC_</w:t>
-      </w:r>
-      <w:proofErr w:type="gramStart"/>
-      <w:r>
-        <w:rPr>
-          <w:szCs w:val="20"/>
-          <w:lang w:val="en-US"/>
-        </w:rPr>
-        <w:t>DrgForm</w:t>
-      </w:r>
-      <w:proofErr w:type="spellEnd"/>
-      <w:r>
-        <w:rPr>
-          <w:szCs w:val="20"/>
-          <w:lang w:val="en-US"/>
-        </w:rPr>
-        <w:t xml:space="preserve">  </w:t>
-      </w:r>
-      <w:r>
-        <w:rPr>
-          <w:b/>
-          <w:bCs/>
-          <w:szCs w:val="20"/>
-          <w:lang w:val="en-US"/>
-        </w:rPr>
-        <w:t>on</w:t>
-      </w:r>
-      <w:proofErr w:type="gramEnd"/>
-      <w:r>
-        <w:rPr>
-          <w:szCs w:val="20"/>
-          <w:lang w:val="en-US"/>
-        </w:rPr>
-        <w:t xml:space="preserve"> </w:t>
-      </w:r>
-      <w:proofErr w:type="spellStart"/>
-      <w:r>
-        <w:rPr>
-          <w:szCs w:val="20"/>
-          <w:lang w:val="en-US"/>
-        </w:rPr>
-        <w:t>PHCDF_PHCD_ParRef</w:t>
-      </w:r>
-      <w:proofErr w:type="spellEnd"/>
-      <w:r>
-        <w:rPr>
-          <w:szCs w:val="20"/>
-          <w:lang w:val="en-US"/>
-        </w:rPr>
-        <w:t xml:space="preserve"> = </w:t>
-      </w:r>
-      <w:proofErr w:type="spellStart"/>
-      <w:r>
-        <w:rPr>
-          <w:szCs w:val="20"/>
-          <w:lang w:val="en-US"/>
-        </w:rPr>
-        <w:t>PHCD_RowId</w:t>
-      </w:r>
-      <w:proofErr w:type="spellEnd"/>
-    </w:p>
-    <w:p>
-      <w:pPr>
-        <w:ind w:left="720"/>
-        <w:rPr>
-          <w:szCs w:val="20"/>
-          <w:lang w:val="en-US"/>
-        </w:rPr>
-      </w:pPr>
-      <w:proofErr w:type="gramStart"/>
-      <w:r>
-        <w:rPr>
-          <w:b/>
-          <w:bCs/>
-          <w:szCs w:val="20"/>
-          <w:lang w:val="en-US"/>
-        </w:rPr>
-        <w:t>left</w:t>
-      </w:r>
-      <w:r>
-        <w:rPr>
-          <w:szCs w:val="20"/>
-          <w:lang w:val="en-US"/>
-        </w:rPr>
-        <w:t xml:space="preserve">  </w:t>
-      </w:r>
-      <w:r>
-        <w:rPr>
-          <w:b/>
-          <w:bCs/>
-          <w:szCs w:val="20"/>
-          <w:lang w:val="en-US"/>
-        </w:rPr>
-        <w:t>join</w:t>
-      </w:r>
-      <w:proofErr w:type="gramEnd"/>
-      <w:r>
-        <w:rPr>
-          <w:szCs w:val="20"/>
-          <w:lang w:val="en-US"/>
-        </w:rPr>
-        <w:t xml:space="preserve"> </w:t>
-      </w:r>
-      <w:proofErr w:type="spellStart"/>
-      <w:r>
-        <w:rPr>
-          <w:szCs w:val="20"/>
-          <w:lang w:val="en-US"/>
-        </w:rPr>
-        <w:t>PHC_DrgFormAdminRoute</w:t>
-      </w:r>
-      <w:proofErr w:type="spellEnd"/>
-      <w:r>
-        <w:rPr>
-          <w:szCs w:val="20"/>
-          <w:lang w:val="en-US"/>
-        </w:rPr>
-        <w:t xml:space="preserve"> </w:t>
-      </w:r>
-      <w:r>
-        <w:rPr>
-          <w:b/>
-          <w:bCs/>
-          <w:szCs w:val="20"/>
-          <w:lang w:val="en-US"/>
-        </w:rPr>
-        <w:t>on</w:t>
-      </w:r>
-      <w:r>
-        <w:rPr>
-          <w:szCs w:val="20"/>
-          <w:lang w:val="en-US"/>
-        </w:rPr>
-        <w:t xml:space="preserve"> </w:t>
-      </w:r>
-      <w:proofErr w:type="spellStart"/>
-      <w:r>
-        <w:rPr>
-          <w:szCs w:val="20"/>
-          <w:lang w:val="en-US"/>
-        </w:rPr>
-        <w:t>ADMR_ParRef</w:t>
-      </w:r>
-      <w:proofErr w:type="spellEnd"/>
-      <w:r>
-        <w:rPr>
-          <w:szCs w:val="20"/>
-          <w:lang w:val="en-US"/>
-        </w:rPr>
-        <w:t xml:space="preserve"> = </w:t>
-      </w:r>
-      <w:proofErr w:type="spellStart"/>
-      <w:r>
-        <w:rPr>
-          <w:szCs w:val="20"/>
-          <w:lang w:val="en-US"/>
-        </w:rPr>
-        <w:t>PHCDF_RowId</w:t>
-      </w:r>
-      <w:proofErr w:type="spellEnd"/>
-    </w:p>
-    <w:p>
-      <w:pPr>
-        <w:ind w:left="720"/>
-        <w:rPr>
-          <w:szCs w:val="20"/>
-          <w:lang w:val="en-US"/>
-        </w:rPr>
-      </w:pPr>
-      <w:r>
-        <w:rPr>
-          <w:b/>
-          <w:bCs/>
-          <w:szCs w:val="20"/>
-          <w:lang w:val="en-US"/>
-        </w:rPr>
-        <w:t>left</w:t>
-      </w:r>
-      <w:r>
-        <w:rPr>
-          <w:szCs w:val="20"/>
-          <w:lang w:val="en-US"/>
-        </w:rPr>
-        <w:t xml:space="preserve"> </w:t>
-      </w:r>
-      <w:r>
-        <w:rPr>
-          <w:b/>
-          <w:bCs/>
-          <w:szCs w:val="20"/>
-          <w:lang w:val="en-US"/>
-        </w:rPr>
-        <w:t>join</w:t>
-      </w:r>
-      <w:r>
-        <w:rPr>
-          <w:szCs w:val="20"/>
-          <w:lang w:val="en-US"/>
-        </w:rPr>
-        <w:t xml:space="preserve"> </w:t>
-      </w:r>
-      <w:proofErr w:type="spellStart"/>
-      <w:r>
-        <w:rPr>
-          <w:szCs w:val="20"/>
-          <w:lang w:val="en-US"/>
-        </w:rPr>
-        <w:t>ARC_ItmMast</w:t>
-      </w:r>
-      <w:proofErr w:type="spellEnd"/>
-      <w:r>
-        <w:rPr>
-          <w:szCs w:val="20"/>
-          <w:lang w:val="en-US"/>
-        </w:rPr>
-        <w:t xml:space="preserve"> </w:t>
-      </w:r>
-      <w:r>
-        <w:rPr>
-          <w:b/>
-          <w:bCs/>
-          <w:szCs w:val="20"/>
-          <w:lang w:val="en-US"/>
-        </w:rPr>
-        <w:t>on</w:t>
-      </w:r>
-      <w:r>
-        <w:rPr>
-          <w:szCs w:val="20"/>
-          <w:lang w:val="en-US"/>
-        </w:rPr>
-        <w:t xml:space="preserve"> ARCIM_PHCDF_DR = </w:t>
-      </w:r>
-      <w:proofErr w:type="spellStart"/>
-      <w:r>
-        <w:rPr>
-          <w:szCs w:val="20"/>
-          <w:lang w:val="en-US"/>
-        </w:rPr>
-        <w:t>PHCDF_RowId</w:t>
-      </w:r>
-      <w:proofErr w:type="spellEnd"/>
-    </w:p>
-    <w:p>
-      <w:pPr>
-        <w:ind w:left="720"/>
-        <w:rPr>
-          <w:szCs w:val="20"/>
-          <w:lang w:val="en-US"/>
-        </w:rPr>
-      </w:pPr>
-      <w:r>
-        <w:rPr>
-          <w:b/>
-          <w:bCs/>
-          <w:szCs w:val="20"/>
-          <w:lang w:val="en-US"/>
-        </w:rPr>
-        <w:t>left</w:t>
-      </w:r>
-      <w:r>
-        <w:rPr>
-          <w:szCs w:val="20"/>
-          <w:lang w:val="en-US"/>
-        </w:rPr>
-        <w:t xml:space="preserve"> </w:t>
-      </w:r>
-      <w:r>
-        <w:rPr>
-          <w:b/>
-          <w:bCs/>
-          <w:szCs w:val="20"/>
-          <w:lang w:val="en-US"/>
-        </w:rPr>
-        <w:t>join</w:t>
-      </w:r>
-      <w:r>
-        <w:rPr>
-          <w:szCs w:val="20"/>
-          <w:lang w:val="en-US"/>
-        </w:rPr>
-        <w:t xml:space="preserve"> </w:t>
-      </w:r>
-      <w:proofErr w:type="spellStart"/>
-      <w:r>
-        <w:rPr>
-          <w:szCs w:val="20"/>
-          <w:lang w:val="en-US"/>
-        </w:rPr>
-        <w:t>PHC_FormDoseEquiv</w:t>
-      </w:r>
-      <w:proofErr w:type="spellEnd"/>
-      <w:r>
-        <w:rPr>
-          <w:szCs w:val="20"/>
-          <w:lang w:val="en-US"/>
-        </w:rPr>
-        <w:t xml:space="preserve"> </w:t>
-      </w:r>
-      <w:r>
-        <w:rPr>
-          <w:b/>
-          <w:bCs/>
-          <w:szCs w:val="20"/>
-          <w:lang w:val="en-US"/>
-        </w:rPr>
-        <w:t>on</w:t>
-      </w:r>
-      <w:r>
-        <w:rPr>
-          <w:szCs w:val="20"/>
-          <w:lang w:val="en-US"/>
-        </w:rPr>
-        <w:t xml:space="preserve"> </w:t>
-      </w:r>
-      <w:proofErr w:type="spellStart"/>
-      <w:r>
-        <w:rPr>
-          <w:szCs w:val="20"/>
-          <w:lang w:val="en-US"/>
-        </w:rPr>
-        <w:t>EQ_ParRef</w:t>
-      </w:r>
-      <w:proofErr w:type="spellEnd"/>
-      <w:r>
-        <w:rPr>
-          <w:szCs w:val="20"/>
-          <w:lang w:val="en-US"/>
-        </w:rPr>
-        <w:t xml:space="preserve"> = </w:t>
-      </w:r>
-      <w:proofErr w:type="spellStart"/>
-      <w:r>
-        <w:rPr>
-          <w:szCs w:val="20"/>
-          <w:lang w:val="en-US"/>
-        </w:rPr>
-        <w:t>PHCDF_RowId</w:t>
-      </w:r>
-      <w:proofErr w:type="spellEnd"/>
-    </w:p>
-    <w:p>
-      <w:pPr>
-        <w:ind w:left="720"/>
-        <w:rPr>
-          <w:szCs w:val="20"/>
-          <w:lang w:val="en-US"/>
-        </w:rPr>
-      </w:pPr>
       <w:r>
         <w:rPr>
           <w:b/>
@@ -3995,23 +3664,7 @@
           <w:szCs w:val="20"/>
           <w:lang w:val="en-US"/>
         </w:rPr>
-        <w:t xml:space="preserve"> </w:t>
-      </w:r>
-      <w:proofErr w:type="spellStart"/>
-      <w:r>
-        <w:rPr>
-          <w:szCs w:val="20"/>
-          <w:lang w:val="en-US"/>
-        </w:rPr>
-        <w:t>PHCD_Code</w:t>
-      </w:r>
-      <w:proofErr w:type="spellEnd"/>
-      <w:r>
-        <w:rPr>
-          <w:szCs w:val="20"/>
-          <w:lang w:val="en-US"/>
-        </w:rPr>
-        <w:t xml:space="preserve"> </w:t>
+        <w:t xml:space="preserve"> PHCD_Code </w:t>
       </w:r>
       <w:r>
         <w:rPr>
@@ -4077,23 +3730,7 @@
           <w:szCs w:val="20"/>
           <w:lang w:val="en-US"/>
         </w:rPr>
-        <w:t xml:space="preserve"> </w:t>
-      </w:r>
-      <w:proofErr w:type="spellStart"/>
-      <w:r>
-        <w:rPr>
-          <w:szCs w:val="20"/>
-          <w:lang w:val="en-US"/>
-        </w:rPr>
-        <w:t>ARC_ItmMast.ARCIM_Code</w:t>
-      </w:r>
-      <w:proofErr w:type="spellEnd"/>
-      <w:r>
-        <w:rPr>
-          <w:szCs w:val="20"/>
-          <w:lang w:val="en-US"/>
-        </w:rPr>
-        <w:t xml:space="preserve"> = </w:t>
+        <w:t xml:space="preserve"> ARC_ItmMast.ARCIM_Code = </w:t>
       </w:r>
       <w:r>
         <w:rPr>
@@ -4782,121 +4419,15 @@
                 <w:szCs w:val="16"/>
                 <w:lang w:val="en-US"/>
               </w:rPr>
-              <w:t xml:space="preserve">InterSystems TrakCare, InterSystems </w:t>
-            </w:r>
-            <w:proofErr w:type="spellStart"/>
+              <w:t xml:space="preserve">InterSystems TrakCare, InterSystems HealthShare, InterSystems Caché, InterSystems Ensemble, and InterSystems DeepSee are registered trademarks of InterSystems Corporation. Other product names are trademarks of their respective vendors. Copyright © 2022 InterSystems Corporation. </w:t>
+            </w:r>
             <w:r>
               <w:rPr>
                 <w:color w:val="000000"/>
                 <w:sz w:val="16"/>
                 <w:szCs w:val="16"/>
-                <w:lang w:val="en-US"/>
-              </w:rPr>
-              <w:t>HealthShare</w:t>
-            </w:r>
-            <w:proofErr w:type="spellEnd"/>
-            <w:r>
-              <w:rPr>
-                <w:color w:val="000000"/>
-                <w:sz w:val="16"/>
-                <w:szCs w:val="16"/>
-                <w:lang w:val="en-US"/>
-              </w:rPr>
-              <w:t xml:space="preserve">, InterSystems </w:t>
-            </w:r>
-            <w:proofErr w:type="spellStart"/>
-            <w:r>
-              <w:rPr>
-                <w:color w:val="000000"/>
-                <w:sz w:val="16"/>
-                <w:szCs w:val="16"/>
-                <w:lang w:val="en-US"/>
-              </w:rPr>
-              <w:t>Caché</w:t>
-            </w:r>
-            <w:proofErr w:type="spellEnd"/>
-            <w:r>
-              <w:rPr>
-                <w:color w:val="000000"/>
-                <w:sz w:val="16"/>
-                <w:szCs w:val="16"/>
-                <w:lang w:val="en-US"/>
-              </w:rPr>
-              <w:t xml:space="preserve">, InterSystems Ensemble, and InterSystems </w:t>
-            </w:r>
-            <w:proofErr w:type="spellStart"/>
-            <w:r>
-              <w:rPr>
-                <w:color w:val="000000"/>
-                <w:sz w:val="16"/>
-                <w:szCs w:val="16"/>
-                <w:lang w:val="en-US"/>
-              </w:rPr>
-              <w:t>DeepSee</w:t>
-            </w:r>
-            <w:proofErr w:type="spellEnd"/>
-            <w:r>
-              <w:rPr>
-                <w:color w:val="000000"/>
-                <w:sz w:val="16"/>
-                <w:szCs w:val="16"/>
-                <w:lang w:val="en-US"/>
-              </w:rPr>
-              <w:t xml:space="preserve"> are registered trademarks of InterSystems Corporation. Other product names are trademarks of their respective vendors. Copyright © 2022 InterSystems Corporation. </w:t>
-            </w:r>
-            <w:proofErr w:type="spellStart"/>
-            <w:r>
-              <w:rPr>
-                <w:color w:val="000000"/>
-                <w:sz w:val="16"/>
-                <w:szCs w:val="16"/>
-              </w:rPr>
-              <w:t>All</w:t>
-            </w:r>
-            <w:proofErr w:type="spellEnd"/>
-            <w:r>
-              <w:rPr>
-                <w:color w:val="000000"/>
-                <w:sz w:val="16"/>
-                <w:szCs w:val="16"/>
-              </w:rPr>
-              <w:t xml:space="preserve"> </w:t>
-            </w:r>
-            <w:proofErr w:type="spellStart"/>
-            <w:r>
-              <w:rPr>
-                <w:color w:val="000000"/>
-                <w:sz w:val="16"/>
-                <w:szCs w:val="16"/>
-              </w:rPr>
-              <w:t>rights</w:t>
-            </w:r>
-            <w:proofErr w:type="spellEnd"/>
-            <w:r>
-              <w:rPr>
-                <w:color w:val="000000"/>
-                <w:sz w:val="16"/>
-                <w:szCs w:val="16"/>
-              </w:rPr>
-              <w:t xml:space="preserve"> </w:t>
-            </w:r>
-            <w:proofErr w:type="spellStart"/>
-            <w:r>
-              <w:rPr>
-                <w:color w:val="000000"/>
-                <w:sz w:val="16"/>
-                <w:szCs w:val="16"/>
-              </w:rPr>
-              <w:t>reserved</w:t>
-            </w:r>
-            <w:proofErr w:type="spellEnd"/>
-            <w:r>
-              <w:rPr>
-                <w:color w:val="000000"/>
-                <w:sz w:val="16"/>
-                <w:szCs w:val="16"/>
-              </w:rPr>
-              <w:t>. 4-15</w:t>
+              </w:rPr>
+              <w:t>All rights reserved. 4-15</w:t>
             </w:r>
           </w:p>
         </w:tc>
@@ -8155,6 +7686,7 @@
   <w:style w:type="character" w:default="1" w:styleId="DefaultParagraphFont">
     <w:name w:val="Default Paragraph Font"/>
     <w:uiPriority w:val="1"/>
+    <w:semiHidden/>
     <w:unhideWhenUsed/>
   </w:style>
   <w:style w:type="table" w:default="1" w:styleId="TableNormal">
